--- a/Documentations/测试阶段/杜天蛟/缺陷报告.docx
+++ b/Documentations/测试阶段/杜天蛟/缺陷报告.docx
@@ -5,21 +5,22 @@
     <w:tbl>
       <w:tblPr>
         <w:tblStyle w:val="3"/>
-        <w:tblW w:w="0" w:type="auto"/>
+        <w:tblW w:w="12049" w:type="dxa"/>
+        <w:tblInd w:w="-1843" w:type="dxa"/>
         <w:tblLook w:val="04A0" w:firstRow="1" w:lastRow="0" w:firstColumn="1" w:lastColumn="0" w:noHBand="0" w:noVBand="1"/>
       </w:tblPr>
       <w:tblGrid>
-        <w:gridCol w:w="754"/>
-        <w:gridCol w:w="754"/>
-        <w:gridCol w:w="754"/>
-        <w:gridCol w:w="754"/>
-        <w:gridCol w:w="754"/>
-        <w:gridCol w:w="754"/>
-        <w:gridCol w:w="754"/>
-        <w:gridCol w:w="754"/>
-        <w:gridCol w:w="754"/>
-        <w:gridCol w:w="755"/>
-        <w:gridCol w:w="755"/>
+        <w:gridCol w:w="427"/>
+        <w:gridCol w:w="1416"/>
+        <w:gridCol w:w="427"/>
+        <w:gridCol w:w="991"/>
+        <w:gridCol w:w="1814"/>
+        <w:gridCol w:w="3405"/>
+        <w:gridCol w:w="427"/>
+        <w:gridCol w:w="427"/>
+        <w:gridCol w:w="427"/>
+        <w:gridCol w:w="1580"/>
+        <w:gridCol w:w="708"/>
       </w:tblGrid>
       <w:tr>
         <w:trPr>
@@ -28,7 +29,7 @@
         <w:tc>
           <w:tcPr>
             <w:cnfStyle w:val="001000000100" w:firstRow="0" w:lastRow="0" w:firstColumn="1" w:lastColumn="0" w:oddVBand="0" w:evenVBand="0" w:oddHBand="0" w:evenHBand="0" w:firstRowFirstColumn="1" w:firstRowLastColumn="0" w:lastRowFirstColumn="0" w:lastRowLastColumn="0"/>
-            <w:tcW w:w="754" w:type="dxa"/>
+            <w:tcW w:w="427" w:type="dxa"/>
           </w:tcPr>
           <w:p>
             <w:r>
@@ -47,7 +48,7 @@
         </w:tc>
         <w:tc>
           <w:tcPr>
-            <w:tcW w:w="754" w:type="dxa"/>
+            <w:tcW w:w="1416" w:type="dxa"/>
           </w:tcPr>
           <w:p>
             <w:pPr>
@@ -63,14 +64,11 @@
         </w:tc>
         <w:tc>
           <w:tcPr>
-            <w:tcW w:w="754" w:type="dxa"/>
+            <w:tcW w:w="427" w:type="dxa"/>
           </w:tcPr>
           <w:p>
             <w:pPr>
               <w:cnfStyle w:val="100000000000" w:firstRow="1" w:lastRow="0" w:firstColumn="0" w:lastColumn="0" w:oddVBand="0" w:evenVBand="0" w:oddHBand="0" w:evenHBand="0" w:firstRowFirstColumn="0" w:firstRowLastColumn="0" w:lastRowFirstColumn="0" w:lastRowLastColumn="0"/>
-              <w:rPr>
-                <w:rFonts w:hint="eastAsia"/>
-              </w:rPr>
             </w:pPr>
             <w:r>
               <w:rPr>
@@ -82,7 +80,7 @@
         </w:tc>
         <w:tc>
           <w:tcPr>
-            <w:tcW w:w="754" w:type="dxa"/>
+            <w:tcW w:w="991" w:type="dxa"/>
           </w:tcPr>
           <w:p>
             <w:pPr>
@@ -98,7 +96,7 @@
         </w:tc>
         <w:tc>
           <w:tcPr>
-            <w:tcW w:w="754" w:type="dxa"/>
+            <w:tcW w:w="1814" w:type="dxa"/>
           </w:tcPr>
           <w:p>
             <w:pPr>
@@ -114,7 +112,7 @@
         </w:tc>
         <w:tc>
           <w:tcPr>
-            <w:tcW w:w="754" w:type="dxa"/>
+            <w:tcW w:w="3405" w:type="dxa"/>
           </w:tcPr>
           <w:p>
             <w:pPr>
@@ -130,7 +128,7 @@
         </w:tc>
         <w:tc>
           <w:tcPr>
-            <w:tcW w:w="754" w:type="dxa"/>
+            <w:tcW w:w="427" w:type="dxa"/>
           </w:tcPr>
           <w:p>
             <w:pPr>
@@ -146,7 +144,7 @@
         </w:tc>
         <w:tc>
           <w:tcPr>
-            <w:tcW w:w="754" w:type="dxa"/>
+            <w:tcW w:w="427" w:type="dxa"/>
           </w:tcPr>
           <w:p>
             <w:pPr>
@@ -162,7 +160,7 @@
         </w:tc>
         <w:tc>
           <w:tcPr>
-            <w:tcW w:w="754" w:type="dxa"/>
+            <w:tcW w:w="427" w:type="dxa"/>
           </w:tcPr>
           <w:p>
             <w:pPr>
@@ -178,7 +176,7 @@
         </w:tc>
         <w:tc>
           <w:tcPr>
-            <w:tcW w:w="755" w:type="dxa"/>
+            <w:tcW w:w="1580" w:type="dxa"/>
           </w:tcPr>
           <w:p>
             <w:pPr>
@@ -194,7 +192,7 @@
         </w:tc>
         <w:tc>
           <w:tcPr>
-            <w:tcW w:w="755" w:type="dxa"/>
+            <w:tcW w:w="708" w:type="dxa"/>
           </w:tcPr>
           <w:p>
             <w:pPr>
@@ -216,103 +214,149 @@
         <w:tc>
           <w:tcPr>
             <w:cnfStyle w:val="001000000000" w:firstRow="0" w:lastRow="0" w:firstColumn="1" w:lastColumn="0" w:oddVBand="0" w:evenVBand="0" w:oddHBand="0" w:evenHBand="0" w:firstRowFirstColumn="0" w:firstRowLastColumn="0" w:lastRowFirstColumn="0" w:lastRowLastColumn="0"/>
-            <w:tcW w:w="754" w:type="dxa"/>
-          </w:tcPr>
-          <w:p/>
-        </w:tc>
-        <w:tc>
-          <w:tcPr>
-            <w:tcW w:w="754" w:type="dxa"/>
-          </w:tcPr>
-          <w:p>
-            <w:pPr>
-              <w:cnfStyle w:val="000000100000" w:firstRow="0" w:lastRow="0" w:firstColumn="0" w:lastColumn="0" w:oddVBand="0" w:evenVBand="0" w:oddHBand="1" w:evenHBand="0" w:firstRowFirstColumn="0" w:firstRowLastColumn="0" w:lastRowFirstColumn="0" w:lastRowLastColumn="0"/>
-            </w:pPr>
-          </w:p>
-        </w:tc>
-        <w:tc>
-          <w:tcPr>
-            <w:tcW w:w="754" w:type="dxa"/>
-          </w:tcPr>
-          <w:p>
-            <w:pPr>
-              <w:cnfStyle w:val="000000100000" w:firstRow="0" w:lastRow="0" w:firstColumn="0" w:lastColumn="0" w:oddVBand="0" w:evenVBand="0" w:oddHBand="1" w:evenHBand="0" w:firstRowFirstColumn="0" w:firstRowLastColumn="0" w:lastRowFirstColumn="0" w:lastRowLastColumn="0"/>
-            </w:pPr>
-          </w:p>
-        </w:tc>
-        <w:tc>
-          <w:tcPr>
-            <w:tcW w:w="754" w:type="dxa"/>
-          </w:tcPr>
-          <w:p>
-            <w:pPr>
-              <w:cnfStyle w:val="000000100000" w:firstRow="0" w:lastRow="0" w:firstColumn="0" w:lastColumn="0" w:oddVBand="0" w:evenVBand="0" w:oddHBand="1" w:evenHBand="0" w:firstRowFirstColumn="0" w:firstRowLastColumn="0" w:lastRowFirstColumn="0" w:lastRowLastColumn="0"/>
-            </w:pPr>
-          </w:p>
-        </w:tc>
-        <w:tc>
-          <w:tcPr>
-            <w:tcW w:w="754" w:type="dxa"/>
-          </w:tcPr>
-          <w:p>
-            <w:pPr>
-              <w:cnfStyle w:val="000000100000" w:firstRow="0" w:lastRow="0" w:firstColumn="0" w:lastColumn="0" w:oddVBand="0" w:evenVBand="0" w:oddHBand="1" w:evenHBand="0" w:firstRowFirstColumn="0" w:firstRowLastColumn="0" w:lastRowFirstColumn="0" w:lastRowLastColumn="0"/>
-            </w:pPr>
-          </w:p>
-        </w:tc>
-        <w:tc>
-          <w:tcPr>
-            <w:tcW w:w="754" w:type="dxa"/>
-          </w:tcPr>
-          <w:p>
-            <w:pPr>
-              <w:cnfStyle w:val="000000100000" w:firstRow="0" w:lastRow="0" w:firstColumn="0" w:lastColumn="0" w:oddVBand="0" w:evenVBand="0" w:oddHBand="1" w:evenHBand="0" w:firstRowFirstColumn="0" w:firstRowLastColumn="0" w:lastRowFirstColumn="0" w:lastRowLastColumn="0"/>
-            </w:pPr>
-          </w:p>
-        </w:tc>
-        <w:tc>
-          <w:tcPr>
-            <w:tcW w:w="754" w:type="dxa"/>
-          </w:tcPr>
-          <w:p>
-            <w:pPr>
-              <w:cnfStyle w:val="000000100000" w:firstRow="0" w:lastRow="0" w:firstColumn="0" w:lastColumn="0" w:oddVBand="0" w:evenVBand="0" w:oddHBand="1" w:evenHBand="0" w:firstRowFirstColumn="0" w:firstRowLastColumn="0" w:lastRowFirstColumn="0" w:lastRowLastColumn="0"/>
-            </w:pPr>
-          </w:p>
-        </w:tc>
-        <w:tc>
-          <w:tcPr>
-            <w:tcW w:w="754" w:type="dxa"/>
-          </w:tcPr>
-          <w:p>
-            <w:pPr>
-              <w:cnfStyle w:val="000000100000" w:firstRow="0" w:lastRow="0" w:firstColumn="0" w:lastColumn="0" w:oddVBand="0" w:evenVBand="0" w:oddHBand="1" w:evenHBand="0" w:firstRowFirstColumn="0" w:firstRowLastColumn="0" w:lastRowFirstColumn="0" w:lastRowLastColumn="0"/>
-            </w:pPr>
-          </w:p>
-        </w:tc>
-        <w:tc>
-          <w:tcPr>
-            <w:tcW w:w="754" w:type="dxa"/>
-          </w:tcPr>
-          <w:p>
-            <w:pPr>
-              <w:cnfStyle w:val="000000100000" w:firstRow="0" w:lastRow="0" w:firstColumn="0" w:lastColumn="0" w:oddVBand="0" w:evenVBand="0" w:oddHBand="1" w:evenHBand="0" w:firstRowFirstColumn="0" w:firstRowLastColumn="0" w:lastRowFirstColumn="0" w:lastRowLastColumn="0"/>
-            </w:pPr>
-          </w:p>
-        </w:tc>
-        <w:tc>
-          <w:tcPr>
-            <w:tcW w:w="755" w:type="dxa"/>
-          </w:tcPr>
-          <w:p>
-            <w:pPr>
-              <w:cnfStyle w:val="000000100000" w:firstRow="0" w:lastRow="0" w:firstColumn="0" w:lastColumn="0" w:oddVBand="0" w:evenVBand="0" w:oddHBand="1" w:evenHBand="0" w:firstRowFirstColumn="0" w:firstRowLastColumn="0" w:lastRowFirstColumn="0" w:lastRowLastColumn="0"/>
-            </w:pPr>
-          </w:p>
-        </w:tc>
-        <w:tc>
-          <w:tcPr>
-            <w:tcW w:w="755" w:type="dxa"/>
+            <w:tcW w:w="427" w:type="dxa"/>
+          </w:tcPr>
+          <w:p>
+            <w:r>
+              <w:t>1</w:t>
+            </w:r>
+          </w:p>
+        </w:tc>
+        <w:tc>
+          <w:tcPr>
+            <w:tcW w:w="1416" w:type="dxa"/>
+          </w:tcPr>
+          <w:p>
+            <w:pPr>
+              <w:cnfStyle w:val="000000100000" w:firstRow="0" w:lastRow="0" w:firstColumn="0" w:lastColumn="0" w:oddVBand="0" w:evenVBand="0" w:oddHBand="1" w:evenHBand="0" w:firstRowFirstColumn="0" w:firstRowLastColumn="0" w:lastRowFirstColumn="0" w:lastRowLastColumn="0"/>
+            </w:pPr>
+            <w:r>
+              <w:t>2015/12/18</w:t>
+            </w:r>
+          </w:p>
+        </w:tc>
+        <w:tc>
+          <w:tcPr>
+            <w:tcW w:w="427" w:type="dxa"/>
+          </w:tcPr>
+          <w:p>
+            <w:pPr>
+              <w:cnfStyle w:val="000000100000" w:firstRow="0" w:lastRow="0" w:firstColumn="0" w:lastColumn="0" w:oddVBand="0" w:evenVBand="0" w:oddHBand="1" w:evenHBand="0" w:firstRowFirstColumn="0" w:firstRowLastColumn="0" w:lastRowFirstColumn="0" w:lastRowLastColumn="0"/>
+            </w:pPr>
+          </w:p>
+        </w:tc>
+        <w:tc>
+          <w:tcPr>
+            <w:tcW w:w="991" w:type="dxa"/>
+          </w:tcPr>
+          <w:p>
+            <w:pPr>
+              <w:cnfStyle w:val="000000100000" w:firstRow="0" w:lastRow="0" w:firstColumn="0" w:lastColumn="0" w:oddVBand="0" w:evenVBand="0" w:oddHBand="1" w:evenHBand="0" w:firstRowFirstColumn="0" w:firstRowLastColumn="0" w:lastRowFirstColumn="0" w:lastRowLastColumn="0"/>
+            </w:pPr>
+            <w:r>
+              <w:rPr>
+                <w:rFonts w:hint="eastAsia"/>
+              </w:rPr>
+              <w:t>TUS3-6</w:t>
+            </w:r>
+          </w:p>
+        </w:tc>
+        <w:tc>
+          <w:tcPr>
+            <w:tcW w:w="1814" w:type="dxa"/>
+          </w:tcPr>
+          <w:p>
+            <w:pPr>
+              <w:cnfStyle w:val="000000100000" w:firstRow="0" w:lastRow="0" w:firstColumn="0" w:lastColumn="0" w:oddVBand="0" w:evenVBand="0" w:oddHBand="1" w:evenHBand="0" w:firstRowFirstColumn="0" w:firstRowLastColumn="0" w:lastRowFirstColumn="0" w:lastRowLastColumn="0"/>
+            </w:pPr>
+            <w:r>
+              <w:rPr>
+                <w:rFonts w:hint="eastAsia"/>
+              </w:rPr>
+              <w:t>系统提示快递不存在</w:t>
+            </w:r>
+          </w:p>
+        </w:tc>
+        <w:tc>
+          <w:tcPr>
+            <w:tcW w:w="3405" w:type="dxa"/>
+          </w:tcPr>
+          <w:p>
+            <w:pPr>
+              <w:cnfStyle w:val="000000100000" w:firstRow="0" w:lastRow="0" w:firstColumn="0" w:lastColumn="0" w:oddVBand="0" w:evenVBand="0" w:oddHBand="1" w:evenHBand="0" w:firstRowFirstColumn="0" w:firstRowLastColumn="0" w:lastRowFirstColumn="0" w:lastRowLastColumn="0"/>
+            </w:pPr>
+            <w:r>
+              <w:t>抛</w:t>
+            </w:r>
+            <w:r>
+              <w:rPr>
+                <w:rFonts w:hint="eastAsia"/>
+              </w:rPr>
+              <w:t>NULL Pointer</w:t>
+            </w:r>
+            <w:r>
+              <w:rPr>
+                <w:rFonts w:hint="eastAsia"/>
+              </w:rPr>
+              <w:t>异常</w:t>
+            </w:r>
+          </w:p>
+        </w:tc>
+        <w:tc>
+          <w:tcPr>
+            <w:tcW w:w="427" w:type="dxa"/>
+          </w:tcPr>
+          <w:p>
+            <w:pPr>
+              <w:cnfStyle w:val="000000100000" w:firstRow="0" w:lastRow="0" w:firstColumn="0" w:lastColumn="0" w:oddVBand="0" w:evenVBand="0" w:oddHBand="1" w:evenHBand="0" w:firstRowFirstColumn="0" w:firstRowLastColumn="0" w:lastRowFirstColumn="0" w:lastRowLastColumn="0"/>
+            </w:pPr>
+            <w:r>
+              <w:t>未解决</w:t>
+            </w:r>
+          </w:p>
+        </w:tc>
+        <w:tc>
+          <w:tcPr>
+            <w:tcW w:w="427" w:type="dxa"/>
+          </w:tcPr>
+          <w:p>
+            <w:pPr>
+              <w:cnfStyle w:val="000000100000" w:firstRow="0" w:lastRow="0" w:firstColumn="0" w:lastColumn="0" w:oddVBand="0" w:evenVBand="0" w:oddHBand="1" w:evenHBand="0" w:firstRowFirstColumn="0" w:firstRowLastColumn="0" w:lastRowFirstColumn="0" w:lastRowLastColumn="0"/>
+            </w:pPr>
+            <w:r>
+              <w:t>高</w:t>
+            </w:r>
+          </w:p>
+        </w:tc>
+        <w:tc>
+          <w:tcPr>
+            <w:tcW w:w="427" w:type="dxa"/>
+          </w:tcPr>
+          <w:p>
+            <w:pPr>
+              <w:cnfStyle w:val="000000100000" w:firstRow="0" w:lastRow="0" w:firstColumn="0" w:lastColumn="0" w:oddVBand="0" w:evenVBand="0" w:oddHBand="1" w:evenHBand="0" w:firstRowFirstColumn="0" w:firstRowLastColumn="0" w:lastRowFirstColumn="0" w:lastRowLastColumn="0"/>
+            </w:pPr>
+            <w:r>
+              <w:t>高</w:t>
+            </w:r>
+          </w:p>
+        </w:tc>
+        <w:tc>
+          <w:tcPr>
+            <w:tcW w:w="1580" w:type="dxa"/>
+          </w:tcPr>
+          <w:p>
+            <w:pPr>
+              <w:cnfStyle w:val="000000100000" w:firstRow="0" w:lastRow="0" w:firstColumn="0" w:lastColumn="0" w:oddVBand="0" w:evenVBand="0" w:oddHBand="1" w:evenHBand="0" w:firstRowFirstColumn="0" w:firstRowLastColumn="0" w:lastRowFirstColumn="0" w:lastRowLastColumn="0"/>
+            </w:pPr>
+            <w:r>
+              <w:t>空指针异常</w:t>
+            </w:r>
+          </w:p>
+        </w:tc>
+        <w:tc>
+          <w:tcPr>
+            <w:tcW w:w="708" w:type="dxa"/>
           </w:tcPr>
           <w:p>
             <w:pPr>
@@ -325,103 +369,146 @@
         <w:tc>
           <w:tcPr>
             <w:cnfStyle w:val="001000000000" w:firstRow="0" w:lastRow="0" w:firstColumn="1" w:lastColumn="0" w:oddVBand="0" w:evenVBand="0" w:oddHBand="0" w:evenHBand="0" w:firstRowFirstColumn="0" w:firstRowLastColumn="0" w:lastRowFirstColumn="0" w:lastRowLastColumn="0"/>
-            <w:tcW w:w="754" w:type="dxa"/>
-          </w:tcPr>
-          <w:p/>
-        </w:tc>
-        <w:tc>
-          <w:tcPr>
-            <w:tcW w:w="754" w:type="dxa"/>
-          </w:tcPr>
-          <w:p>
-            <w:pPr>
-              <w:cnfStyle w:val="000000000000" w:firstRow="0" w:lastRow="0" w:firstColumn="0" w:lastColumn="0" w:oddVBand="0" w:evenVBand="0" w:oddHBand="0" w:evenHBand="0" w:firstRowFirstColumn="0" w:firstRowLastColumn="0" w:lastRowFirstColumn="0" w:lastRowLastColumn="0"/>
-            </w:pPr>
-          </w:p>
-        </w:tc>
-        <w:tc>
-          <w:tcPr>
-            <w:tcW w:w="754" w:type="dxa"/>
-          </w:tcPr>
-          <w:p>
-            <w:pPr>
-              <w:cnfStyle w:val="000000000000" w:firstRow="0" w:lastRow="0" w:firstColumn="0" w:lastColumn="0" w:oddVBand="0" w:evenVBand="0" w:oddHBand="0" w:evenHBand="0" w:firstRowFirstColumn="0" w:firstRowLastColumn="0" w:lastRowFirstColumn="0" w:lastRowLastColumn="0"/>
-            </w:pPr>
-          </w:p>
-        </w:tc>
-        <w:tc>
-          <w:tcPr>
-            <w:tcW w:w="754" w:type="dxa"/>
-          </w:tcPr>
-          <w:p>
-            <w:pPr>
-              <w:cnfStyle w:val="000000000000" w:firstRow="0" w:lastRow="0" w:firstColumn="0" w:lastColumn="0" w:oddVBand="0" w:evenVBand="0" w:oddHBand="0" w:evenHBand="0" w:firstRowFirstColumn="0" w:firstRowLastColumn="0" w:lastRowFirstColumn="0" w:lastRowLastColumn="0"/>
-            </w:pPr>
-          </w:p>
-        </w:tc>
-        <w:tc>
-          <w:tcPr>
-            <w:tcW w:w="754" w:type="dxa"/>
-          </w:tcPr>
-          <w:p>
-            <w:pPr>
-              <w:cnfStyle w:val="000000000000" w:firstRow="0" w:lastRow="0" w:firstColumn="0" w:lastColumn="0" w:oddVBand="0" w:evenVBand="0" w:oddHBand="0" w:evenHBand="0" w:firstRowFirstColumn="0" w:firstRowLastColumn="0" w:lastRowFirstColumn="0" w:lastRowLastColumn="0"/>
-            </w:pPr>
-          </w:p>
-        </w:tc>
-        <w:tc>
-          <w:tcPr>
-            <w:tcW w:w="754" w:type="dxa"/>
-          </w:tcPr>
-          <w:p>
-            <w:pPr>
-              <w:cnfStyle w:val="000000000000" w:firstRow="0" w:lastRow="0" w:firstColumn="0" w:lastColumn="0" w:oddVBand="0" w:evenVBand="0" w:oddHBand="0" w:evenHBand="0" w:firstRowFirstColumn="0" w:firstRowLastColumn="0" w:lastRowFirstColumn="0" w:lastRowLastColumn="0"/>
-            </w:pPr>
-          </w:p>
-        </w:tc>
-        <w:tc>
-          <w:tcPr>
-            <w:tcW w:w="754" w:type="dxa"/>
-          </w:tcPr>
-          <w:p>
-            <w:pPr>
-              <w:cnfStyle w:val="000000000000" w:firstRow="0" w:lastRow="0" w:firstColumn="0" w:lastColumn="0" w:oddVBand="0" w:evenVBand="0" w:oddHBand="0" w:evenHBand="0" w:firstRowFirstColumn="0" w:firstRowLastColumn="0" w:lastRowFirstColumn="0" w:lastRowLastColumn="0"/>
-            </w:pPr>
-          </w:p>
-        </w:tc>
-        <w:tc>
-          <w:tcPr>
-            <w:tcW w:w="754" w:type="dxa"/>
-          </w:tcPr>
-          <w:p>
-            <w:pPr>
-              <w:cnfStyle w:val="000000000000" w:firstRow="0" w:lastRow="0" w:firstColumn="0" w:lastColumn="0" w:oddVBand="0" w:evenVBand="0" w:oddHBand="0" w:evenHBand="0" w:firstRowFirstColumn="0" w:firstRowLastColumn="0" w:lastRowFirstColumn="0" w:lastRowLastColumn="0"/>
-            </w:pPr>
-          </w:p>
-        </w:tc>
-        <w:tc>
-          <w:tcPr>
-            <w:tcW w:w="754" w:type="dxa"/>
-          </w:tcPr>
-          <w:p>
-            <w:pPr>
-              <w:cnfStyle w:val="000000000000" w:firstRow="0" w:lastRow="0" w:firstColumn="0" w:lastColumn="0" w:oddVBand="0" w:evenVBand="0" w:oddHBand="0" w:evenHBand="0" w:firstRowFirstColumn="0" w:firstRowLastColumn="0" w:lastRowFirstColumn="0" w:lastRowLastColumn="0"/>
-            </w:pPr>
-          </w:p>
-        </w:tc>
-        <w:tc>
-          <w:tcPr>
-            <w:tcW w:w="755" w:type="dxa"/>
-          </w:tcPr>
-          <w:p>
-            <w:pPr>
-              <w:cnfStyle w:val="000000000000" w:firstRow="0" w:lastRow="0" w:firstColumn="0" w:lastColumn="0" w:oddVBand="0" w:evenVBand="0" w:oddHBand="0" w:evenHBand="0" w:firstRowFirstColumn="0" w:firstRowLastColumn="0" w:lastRowFirstColumn="0" w:lastRowLastColumn="0"/>
-            </w:pPr>
-          </w:p>
-        </w:tc>
-        <w:tc>
-          <w:tcPr>
-            <w:tcW w:w="755" w:type="dxa"/>
+            <w:tcW w:w="427" w:type="dxa"/>
+          </w:tcPr>
+          <w:p>
+            <w:r>
+              <w:t>2</w:t>
+            </w:r>
+          </w:p>
+        </w:tc>
+        <w:tc>
+          <w:tcPr>
+            <w:tcW w:w="1416" w:type="dxa"/>
+          </w:tcPr>
+          <w:p>
+            <w:pPr>
+              <w:cnfStyle w:val="000000000000" w:firstRow="0" w:lastRow="0" w:firstColumn="0" w:lastColumn="0" w:oddVBand="0" w:evenVBand="0" w:oddHBand="0" w:evenHBand="0" w:firstRowFirstColumn="0" w:firstRowLastColumn="0" w:lastRowFirstColumn="0" w:lastRowLastColumn="0"/>
+            </w:pPr>
+            <w:r>
+              <w:t>2015/12/18</w:t>
+            </w:r>
+          </w:p>
+        </w:tc>
+        <w:tc>
+          <w:tcPr>
+            <w:tcW w:w="427" w:type="dxa"/>
+          </w:tcPr>
+          <w:p>
+            <w:pPr>
+              <w:cnfStyle w:val="000000000000" w:firstRow="0" w:lastRow="0" w:firstColumn="0" w:lastColumn="0" w:oddVBand="0" w:evenVBand="0" w:oddHBand="0" w:evenHBand="0" w:firstRowFirstColumn="0" w:firstRowLastColumn="0" w:lastRowFirstColumn="0" w:lastRowLastColumn="0"/>
+            </w:pPr>
+          </w:p>
+        </w:tc>
+        <w:tc>
+          <w:tcPr>
+            <w:tcW w:w="991" w:type="dxa"/>
+          </w:tcPr>
+          <w:p>
+            <w:pPr>
+              <w:cnfStyle w:val="000000000000" w:firstRow="0" w:lastRow="0" w:firstColumn="0" w:lastColumn="0" w:oddVBand="0" w:evenVBand="0" w:oddHBand="0" w:evenHBand="0" w:firstRowFirstColumn="0" w:firstRowLastColumn="0" w:lastRowFirstColumn="0" w:lastRowLastColumn="0"/>
+            </w:pPr>
+            <w:r>
+              <w:rPr>
+                <w:rFonts w:hint="eastAsia"/>
+              </w:rPr>
+              <w:t>TUS3-1</w:t>
+            </w:r>
+          </w:p>
+        </w:tc>
+        <w:tc>
+          <w:tcPr>
+            <w:tcW w:w="1814" w:type="dxa"/>
+          </w:tcPr>
+          <w:p>
+            <w:pPr>
+              <w:cnfStyle w:val="000000000000" w:firstRow="0" w:lastRow="0" w:firstColumn="0" w:lastColumn="0" w:oddVBand="0" w:evenVBand="0" w:oddHBand="0" w:evenHBand="0" w:firstRowFirstColumn="0" w:firstRowLastColumn="0" w:lastRowFirstColumn="0" w:lastRowLastColumn="0"/>
+            </w:pPr>
+            <w:r>
+              <w:t>数据库存入到达单</w:t>
+            </w:r>
+          </w:p>
+        </w:tc>
+        <w:tc>
+          <w:tcPr>
+            <w:tcW w:w="3405" w:type="dxa"/>
+          </w:tcPr>
+          <w:p>
+            <w:pPr>
+              <w:cnfStyle w:val="000000000000" w:firstRow="0" w:lastRow="0" w:firstColumn="0" w:lastColumn="0" w:oddVBand="0" w:evenVBand="0" w:oddHBand="0" w:evenHBand="0" w:firstRowFirstColumn="0" w:firstRowLastColumn="0" w:lastRowFirstColumn="0" w:lastRowLastColumn="0"/>
+              <w:rPr>
+                <w:rFonts w:hint="eastAsia"/>
+              </w:rPr>
+            </w:pPr>
+            <w:r>
+              <w:t>系统提示存储成功但数据库里并没有</w:t>
+            </w:r>
+          </w:p>
+        </w:tc>
+        <w:tc>
+          <w:tcPr>
+            <w:tcW w:w="427" w:type="dxa"/>
+          </w:tcPr>
+          <w:p>
+            <w:pPr>
+              <w:cnfStyle w:val="000000000000" w:firstRow="0" w:lastRow="0" w:firstColumn="0" w:lastColumn="0" w:oddVBand="0" w:evenVBand="0" w:oddHBand="0" w:evenHBand="0" w:firstRowFirstColumn="0" w:firstRowLastColumn="0" w:lastRowFirstColumn="0" w:lastRowLastColumn="0"/>
+            </w:pPr>
+            <w:r>
+              <w:t>未解决</w:t>
+            </w:r>
+            <w:r>
+              <w:t xml:space="preserve"> </w:t>
+            </w:r>
+          </w:p>
+        </w:tc>
+        <w:tc>
+          <w:tcPr>
+            <w:tcW w:w="427" w:type="dxa"/>
+          </w:tcPr>
+          <w:p>
+            <w:pPr>
+              <w:cnfStyle w:val="000000000000" w:firstRow="0" w:lastRow="0" w:firstColumn="0" w:lastColumn="0" w:oddVBand="0" w:evenVBand="0" w:oddHBand="0" w:evenHBand="0" w:firstRowFirstColumn="0" w:firstRowLastColumn="0" w:lastRowFirstColumn="0" w:lastRowLastColumn="0"/>
+              <w:rPr>
+                <w:rFonts w:hint="eastAsia"/>
+              </w:rPr>
+            </w:pPr>
+            <w:r>
+              <w:t>高</w:t>
+            </w:r>
+          </w:p>
+        </w:tc>
+        <w:tc>
+          <w:tcPr>
+            <w:tcW w:w="427" w:type="dxa"/>
+          </w:tcPr>
+          <w:p>
+            <w:pPr>
+              <w:cnfStyle w:val="000000000000" w:firstRow="0" w:lastRow="0" w:firstColumn="0" w:lastColumn="0" w:oddVBand="0" w:evenVBand="0" w:oddHBand="0" w:evenHBand="0" w:firstRowFirstColumn="0" w:firstRowLastColumn="0" w:lastRowFirstColumn="0" w:lastRowLastColumn="0"/>
+            </w:pPr>
+            <w:r>
+              <w:t>高</w:t>
+            </w:r>
+          </w:p>
+        </w:tc>
+        <w:tc>
+          <w:tcPr>
+            <w:tcW w:w="1580" w:type="dxa"/>
+          </w:tcPr>
+          <w:p>
+            <w:pPr>
+              <w:cnfStyle w:val="000000000000" w:firstRow="0" w:lastRow="0" w:firstColumn="0" w:lastColumn="0" w:oddVBand="0" w:evenVBand="0" w:oddHBand="0" w:evenHBand="0" w:firstRowFirstColumn="0" w:firstRowLastColumn="0" w:lastRowFirstColumn="0" w:lastRowLastColumn="0"/>
+              <w:rPr>
+                <w:rFonts w:hint="eastAsia"/>
+              </w:rPr>
+            </w:pPr>
+            <w:r>
+              <w:t>功能未实现</w:t>
+            </w:r>
+          </w:p>
+        </w:tc>
+        <w:tc>
+          <w:tcPr>
+            <w:tcW w:w="708" w:type="dxa"/>
           </w:tcPr>
           <w:p>
             <w:pPr>
@@ -437,103 +524,165 @@
         <w:tc>
           <w:tcPr>
             <w:cnfStyle w:val="001000000000" w:firstRow="0" w:lastRow="0" w:firstColumn="1" w:lastColumn="0" w:oddVBand="0" w:evenVBand="0" w:oddHBand="0" w:evenHBand="0" w:firstRowFirstColumn="0" w:firstRowLastColumn="0" w:lastRowFirstColumn="0" w:lastRowLastColumn="0"/>
-            <w:tcW w:w="754" w:type="dxa"/>
-          </w:tcPr>
-          <w:p/>
-        </w:tc>
-        <w:tc>
-          <w:tcPr>
-            <w:tcW w:w="754" w:type="dxa"/>
-          </w:tcPr>
-          <w:p>
-            <w:pPr>
-              <w:cnfStyle w:val="000000100000" w:firstRow="0" w:lastRow="0" w:firstColumn="0" w:lastColumn="0" w:oddVBand="0" w:evenVBand="0" w:oddHBand="1" w:evenHBand="0" w:firstRowFirstColumn="0" w:firstRowLastColumn="0" w:lastRowFirstColumn="0" w:lastRowLastColumn="0"/>
-            </w:pPr>
-          </w:p>
-        </w:tc>
-        <w:tc>
-          <w:tcPr>
-            <w:tcW w:w="754" w:type="dxa"/>
-          </w:tcPr>
-          <w:p>
-            <w:pPr>
-              <w:cnfStyle w:val="000000100000" w:firstRow="0" w:lastRow="0" w:firstColumn="0" w:lastColumn="0" w:oddVBand="0" w:evenVBand="0" w:oddHBand="1" w:evenHBand="0" w:firstRowFirstColumn="0" w:firstRowLastColumn="0" w:lastRowFirstColumn="0" w:lastRowLastColumn="0"/>
-            </w:pPr>
-          </w:p>
-        </w:tc>
-        <w:tc>
-          <w:tcPr>
-            <w:tcW w:w="754" w:type="dxa"/>
-          </w:tcPr>
-          <w:p>
-            <w:pPr>
-              <w:cnfStyle w:val="000000100000" w:firstRow="0" w:lastRow="0" w:firstColumn="0" w:lastColumn="0" w:oddVBand="0" w:evenVBand="0" w:oddHBand="1" w:evenHBand="0" w:firstRowFirstColumn="0" w:firstRowLastColumn="0" w:lastRowFirstColumn="0" w:lastRowLastColumn="0"/>
-            </w:pPr>
-          </w:p>
-        </w:tc>
-        <w:tc>
-          <w:tcPr>
-            <w:tcW w:w="754" w:type="dxa"/>
-          </w:tcPr>
-          <w:p>
-            <w:pPr>
-              <w:cnfStyle w:val="000000100000" w:firstRow="0" w:lastRow="0" w:firstColumn="0" w:lastColumn="0" w:oddVBand="0" w:evenVBand="0" w:oddHBand="1" w:evenHBand="0" w:firstRowFirstColumn="0" w:firstRowLastColumn="0" w:lastRowFirstColumn="0" w:lastRowLastColumn="0"/>
-            </w:pPr>
-          </w:p>
-        </w:tc>
-        <w:tc>
-          <w:tcPr>
-            <w:tcW w:w="754" w:type="dxa"/>
-          </w:tcPr>
-          <w:p>
-            <w:pPr>
-              <w:cnfStyle w:val="000000100000" w:firstRow="0" w:lastRow="0" w:firstColumn="0" w:lastColumn="0" w:oddVBand="0" w:evenVBand="0" w:oddHBand="1" w:evenHBand="0" w:firstRowFirstColumn="0" w:firstRowLastColumn="0" w:lastRowFirstColumn="0" w:lastRowLastColumn="0"/>
-            </w:pPr>
-          </w:p>
-        </w:tc>
-        <w:tc>
-          <w:tcPr>
-            <w:tcW w:w="754" w:type="dxa"/>
-          </w:tcPr>
-          <w:p>
-            <w:pPr>
-              <w:cnfStyle w:val="000000100000" w:firstRow="0" w:lastRow="0" w:firstColumn="0" w:lastColumn="0" w:oddVBand="0" w:evenVBand="0" w:oddHBand="1" w:evenHBand="0" w:firstRowFirstColumn="0" w:firstRowLastColumn="0" w:lastRowFirstColumn="0" w:lastRowLastColumn="0"/>
-            </w:pPr>
-          </w:p>
-        </w:tc>
-        <w:tc>
-          <w:tcPr>
-            <w:tcW w:w="754" w:type="dxa"/>
-          </w:tcPr>
-          <w:p>
-            <w:pPr>
-              <w:cnfStyle w:val="000000100000" w:firstRow="0" w:lastRow="0" w:firstColumn="0" w:lastColumn="0" w:oddVBand="0" w:evenVBand="0" w:oddHBand="1" w:evenHBand="0" w:firstRowFirstColumn="0" w:firstRowLastColumn="0" w:lastRowFirstColumn="0" w:lastRowLastColumn="0"/>
-            </w:pPr>
-          </w:p>
-        </w:tc>
-        <w:tc>
-          <w:tcPr>
-            <w:tcW w:w="754" w:type="dxa"/>
-          </w:tcPr>
-          <w:p>
-            <w:pPr>
-              <w:cnfStyle w:val="000000100000" w:firstRow="0" w:lastRow="0" w:firstColumn="0" w:lastColumn="0" w:oddVBand="0" w:evenVBand="0" w:oddHBand="1" w:evenHBand="0" w:firstRowFirstColumn="0" w:firstRowLastColumn="0" w:lastRowFirstColumn="0" w:lastRowLastColumn="0"/>
-            </w:pPr>
-          </w:p>
-        </w:tc>
-        <w:tc>
-          <w:tcPr>
-            <w:tcW w:w="755" w:type="dxa"/>
-          </w:tcPr>
-          <w:p>
-            <w:pPr>
-              <w:cnfStyle w:val="000000100000" w:firstRow="0" w:lastRow="0" w:firstColumn="0" w:lastColumn="0" w:oddVBand="0" w:evenVBand="0" w:oddHBand="1" w:evenHBand="0" w:firstRowFirstColumn="0" w:firstRowLastColumn="0" w:lastRowFirstColumn="0" w:lastRowLastColumn="0"/>
-            </w:pPr>
-          </w:p>
-        </w:tc>
-        <w:tc>
-          <w:tcPr>
-            <w:tcW w:w="755" w:type="dxa"/>
+            <w:tcW w:w="427" w:type="dxa"/>
+          </w:tcPr>
+          <w:p>
+            <w:r>
+              <w:t>3</w:t>
+            </w:r>
+          </w:p>
+        </w:tc>
+        <w:tc>
+          <w:tcPr>
+            <w:tcW w:w="1416" w:type="dxa"/>
+          </w:tcPr>
+          <w:p>
+            <w:pPr>
+              <w:cnfStyle w:val="000000100000" w:firstRow="0" w:lastRow="0" w:firstColumn="0" w:lastColumn="0" w:oddVBand="0" w:evenVBand="0" w:oddHBand="1" w:evenHBand="0" w:firstRowFirstColumn="0" w:firstRowLastColumn="0" w:lastRowFirstColumn="0" w:lastRowLastColumn="0"/>
+            </w:pPr>
+            <w:r>
+              <w:t>2015/10/18</w:t>
+            </w:r>
+          </w:p>
+        </w:tc>
+        <w:tc>
+          <w:tcPr>
+            <w:tcW w:w="427" w:type="dxa"/>
+          </w:tcPr>
+          <w:p>
+            <w:pPr>
+              <w:cnfStyle w:val="000000100000" w:firstRow="0" w:lastRow="0" w:firstColumn="0" w:lastColumn="0" w:oddVBand="0" w:evenVBand="0" w:oddHBand="1" w:evenHBand="0" w:firstRowFirstColumn="0" w:firstRowLastColumn="0" w:lastRowFirstColumn="0" w:lastRowLastColumn="0"/>
+            </w:pPr>
+          </w:p>
+        </w:tc>
+        <w:tc>
+          <w:tcPr>
+            <w:tcW w:w="991" w:type="dxa"/>
+          </w:tcPr>
+          <w:p>
+            <w:pPr>
+              <w:cnfStyle w:val="000000100000" w:firstRow="0" w:lastRow="0" w:firstColumn="0" w:lastColumn="0" w:oddVBand="0" w:evenVBand="0" w:oddHBand="1" w:evenHBand="0" w:firstRowFirstColumn="0" w:firstRowLastColumn="0" w:lastRowFirstColumn="0" w:lastRowLastColumn="0"/>
+            </w:pPr>
+            <w:r>
+              <w:rPr>
+                <w:rFonts w:hint="eastAsia"/>
+              </w:rPr>
+              <w:t>TUS3-4</w:t>
+            </w:r>
+          </w:p>
+        </w:tc>
+        <w:tc>
+          <w:tcPr>
+            <w:tcW w:w="1814" w:type="dxa"/>
+          </w:tcPr>
+          <w:p>
+            <w:pPr>
+              <w:cnfStyle w:val="000000100000" w:firstRow="0" w:lastRow="0" w:firstColumn="0" w:lastColumn="0" w:oddVBand="0" w:evenVBand="0" w:oddHBand="1" w:evenHBand="0" w:firstRowFirstColumn="0" w:firstRowLastColumn="0" w:lastRowFirstColumn="0" w:lastRowLastColumn="0"/>
+            </w:pPr>
+            <w:r>
+              <w:t>系统提示信息不完整</w:t>
+            </w:r>
+          </w:p>
+        </w:tc>
+        <w:tc>
+          <w:tcPr>
+            <w:tcW w:w="3405" w:type="dxa"/>
+          </w:tcPr>
+          <w:p>
+            <w:pPr>
+              <w:cnfStyle w:val="000000100000" w:firstRow="0" w:lastRow="0" w:firstColumn="0" w:lastColumn="0" w:oddVBand="0" w:evenVBand="0" w:oddHBand="1" w:evenHBand="0" w:firstRowFirstColumn="0" w:firstRowLastColumn="0" w:lastRowFirstColumn="0" w:lastRowLastColumn="0"/>
+              <w:rPr>
+                <w:rFonts w:hint="eastAsia"/>
+              </w:rPr>
+            </w:pPr>
+            <w:r>
+              <w:t>第一次摁保存提示派件单已存在，第二次摁保存抛空指针异常</w:t>
+            </w:r>
+            <w:r>
+              <w:rPr>
+                <w:rFonts w:ascii="Consolas" w:hAnsi="Consolas" w:cs="Consolas"/>
+                <w:color w:val="FF0000"/>
+                <w:kern w:val="0"/>
+                <w:sz w:val="20"/>
+                <w:szCs w:val="20"/>
+              </w:rPr>
+              <w:t>(</w:t>
+            </w:r>
+            <w:r>
+              <w:rPr>
+                <w:rFonts w:ascii="Consolas" w:hAnsi="Consolas" w:cs="Consolas"/>
+                <w:color w:val="0066CC"/>
+                <w:kern w:val="0"/>
+                <w:sz w:val="20"/>
+                <w:szCs w:val="20"/>
+                <w:u w:val="single"/>
+              </w:rPr>
+              <w:t>TransProcessblImpl.java:253</w:t>
+            </w:r>
+            <w:r>
+              <w:rPr>
+                <w:rFonts w:ascii="Consolas" w:hAnsi="Consolas" w:cs="Consolas"/>
+                <w:color w:val="FF0000"/>
+                <w:kern w:val="0"/>
+                <w:sz w:val="20"/>
+                <w:szCs w:val="20"/>
+              </w:rPr>
+              <w:t>)</w:t>
+            </w:r>
+          </w:p>
+        </w:tc>
+        <w:tc>
+          <w:tcPr>
+            <w:tcW w:w="427" w:type="dxa"/>
+          </w:tcPr>
+          <w:p>
+            <w:pPr>
+              <w:cnfStyle w:val="000000100000" w:firstRow="0" w:lastRow="0" w:firstColumn="0" w:lastColumn="0" w:oddVBand="0" w:evenVBand="0" w:oddHBand="1" w:evenHBand="0" w:firstRowFirstColumn="0" w:firstRowLastColumn="0" w:lastRowFirstColumn="0" w:lastRowLastColumn="0"/>
+            </w:pPr>
+            <w:r>
+              <w:t>未解决</w:t>
+            </w:r>
+          </w:p>
+        </w:tc>
+        <w:tc>
+          <w:tcPr>
+            <w:tcW w:w="427" w:type="dxa"/>
+          </w:tcPr>
+          <w:p>
+            <w:pPr>
+              <w:cnfStyle w:val="000000100000" w:firstRow="0" w:lastRow="0" w:firstColumn="0" w:lastColumn="0" w:oddVBand="0" w:evenVBand="0" w:oddHBand="1" w:evenHBand="0" w:firstRowFirstColumn="0" w:firstRowLastColumn="0" w:lastRowFirstColumn="0" w:lastRowLastColumn="0"/>
+            </w:pPr>
+            <w:r>
+              <w:t>高</w:t>
+            </w:r>
+          </w:p>
+        </w:tc>
+        <w:tc>
+          <w:tcPr>
+            <w:tcW w:w="427" w:type="dxa"/>
+          </w:tcPr>
+          <w:p>
+            <w:pPr>
+              <w:cnfStyle w:val="000000100000" w:firstRow="0" w:lastRow="0" w:firstColumn="0" w:lastColumn="0" w:oddVBand="0" w:evenVBand="0" w:oddHBand="1" w:evenHBand="0" w:firstRowFirstColumn="0" w:firstRowLastColumn="0" w:lastRowFirstColumn="0" w:lastRowLastColumn="0"/>
+            </w:pPr>
+            <w:r>
+              <w:t>高</w:t>
+            </w:r>
+          </w:p>
+        </w:tc>
+        <w:tc>
+          <w:tcPr>
+            <w:tcW w:w="1580" w:type="dxa"/>
+          </w:tcPr>
+          <w:p>
+            <w:pPr>
+              <w:cnfStyle w:val="000000100000" w:firstRow="0" w:lastRow="0" w:firstColumn="0" w:lastColumn="0" w:oddVBand="0" w:evenVBand="0" w:oddHBand="1" w:evenHBand="0" w:firstRowFirstColumn="0" w:firstRowLastColumn="0" w:lastRowFirstColumn="0" w:lastRowLastColumn="0"/>
+            </w:pPr>
+          </w:p>
+        </w:tc>
+        <w:tc>
+          <w:tcPr>
+            <w:tcW w:w="708" w:type="dxa"/>
           </w:tcPr>
           <w:p>
             <w:pPr>
@@ -546,103 +695,106 @@
         <w:tc>
           <w:tcPr>
             <w:cnfStyle w:val="001000000000" w:firstRow="0" w:lastRow="0" w:firstColumn="1" w:lastColumn="0" w:oddVBand="0" w:evenVBand="0" w:oddHBand="0" w:evenHBand="0" w:firstRowFirstColumn="0" w:firstRowLastColumn="0" w:lastRowFirstColumn="0" w:lastRowLastColumn="0"/>
-            <w:tcW w:w="754" w:type="dxa"/>
-          </w:tcPr>
-          <w:p/>
-        </w:tc>
-        <w:tc>
-          <w:tcPr>
-            <w:tcW w:w="754" w:type="dxa"/>
-          </w:tcPr>
-          <w:p>
-            <w:pPr>
-              <w:cnfStyle w:val="000000000000" w:firstRow="0" w:lastRow="0" w:firstColumn="0" w:lastColumn="0" w:oddVBand="0" w:evenVBand="0" w:oddHBand="0" w:evenHBand="0" w:firstRowFirstColumn="0" w:firstRowLastColumn="0" w:lastRowFirstColumn="0" w:lastRowLastColumn="0"/>
-            </w:pPr>
-          </w:p>
-        </w:tc>
-        <w:tc>
-          <w:tcPr>
-            <w:tcW w:w="754" w:type="dxa"/>
-          </w:tcPr>
-          <w:p>
-            <w:pPr>
-              <w:cnfStyle w:val="000000000000" w:firstRow="0" w:lastRow="0" w:firstColumn="0" w:lastColumn="0" w:oddVBand="0" w:evenVBand="0" w:oddHBand="0" w:evenHBand="0" w:firstRowFirstColumn="0" w:firstRowLastColumn="0" w:lastRowFirstColumn="0" w:lastRowLastColumn="0"/>
-            </w:pPr>
-          </w:p>
-        </w:tc>
-        <w:tc>
-          <w:tcPr>
-            <w:tcW w:w="754" w:type="dxa"/>
-          </w:tcPr>
-          <w:p>
-            <w:pPr>
-              <w:cnfStyle w:val="000000000000" w:firstRow="0" w:lastRow="0" w:firstColumn="0" w:lastColumn="0" w:oddVBand="0" w:evenVBand="0" w:oddHBand="0" w:evenHBand="0" w:firstRowFirstColumn="0" w:firstRowLastColumn="0" w:lastRowFirstColumn="0" w:lastRowLastColumn="0"/>
-            </w:pPr>
-          </w:p>
-        </w:tc>
-        <w:tc>
-          <w:tcPr>
-            <w:tcW w:w="754" w:type="dxa"/>
-          </w:tcPr>
-          <w:p>
-            <w:pPr>
-              <w:cnfStyle w:val="000000000000" w:firstRow="0" w:lastRow="0" w:firstColumn="0" w:lastColumn="0" w:oddVBand="0" w:evenVBand="0" w:oddHBand="0" w:evenHBand="0" w:firstRowFirstColumn="0" w:firstRowLastColumn="0" w:lastRowFirstColumn="0" w:lastRowLastColumn="0"/>
-            </w:pPr>
-          </w:p>
-        </w:tc>
-        <w:tc>
-          <w:tcPr>
-            <w:tcW w:w="754" w:type="dxa"/>
-          </w:tcPr>
-          <w:p>
-            <w:pPr>
-              <w:cnfStyle w:val="000000000000" w:firstRow="0" w:lastRow="0" w:firstColumn="0" w:lastColumn="0" w:oddVBand="0" w:evenVBand="0" w:oddHBand="0" w:evenHBand="0" w:firstRowFirstColumn="0" w:firstRowLastColumn="0" w:lastRowFirstColumn="0" w:lastRowLastColumn="0"/>
-            </w:pPr>
-          </w:p>
-        </w:tc>
-        <w:tc>
-          <w:tcPr>
-            <w:tcW w:w="754" w:type="dxa"/>
-          </w:tcPr>
-          <w:p>
-            <w:pPr>
-              <w:cnfStyle w:val="000000000000" w:firstRow="0" w:lastRow="0" w:firstColumn="0" w:lastColumn="0" w:oddVBand="0" w:evenVBand="0" w:oddHBand="0" w:evenHBand="0" w:firstRowFirstColumn="0" w:firstRowLastColumn="0" w:lastRowFirstColumn="0" w:lastRowLastColumn="0"/>
-            </w:pPr>
-          </w:p>
-        </w:tc>
-        <w:tc>
-          <w:tcPr>
-            <w:tcW w:w="754" w:type="dxa"/>
-          </w:tcPr>
-          <w:p>
-            <w:pPr>
-              <w:cnfStyle w:val="000000000000" w:firstRow="0" w:lastRow="0" w:firstColumn="0" w:lastColumn="0" w:oddVBand="0" w:evenVBand="0" w:oddHBand="0" w:evenHBand="0" w:firstRowFirstColumn="0" w:firstRowLastColumn="0" w:lastRowFirstColumn="0" w:lastRowLastColumn="0"/>
-            </w:pPr>
-          </w:p>
-        </w:tc>
-        <w:tc>
-          <w:tcPr>
-            <w:tcW w:w="754" w:type="dxa"/>
-          </w:tcPr>
-          <w:p>
-            <w:pPr>
-              <w:cnfStyle w:val="000000000000" w:firstRow="0" w:lastRow="0" w:firstColumn="0" w:lastColumn="0" w:oddVBand="0" w:evenVBand="0" w:oddHBand="0" w:evenHBand="0" w:firstRowFirstColumn="0" w:firstRowLastColumn="0" w:lastRowFirstColumn="0" w:lastRowLastColumn="0"/>
-            </w:pPr>
-          </w:p>
-        </w:tc>
-        <w:tc>
-          <w:tcPr>
-            <w:tcW w:w="755" w:type="dxa"/>
-          </w:tcPr>
-          <w:p>
-            <w:pPr>
-              <w:cnfStyle w:val="000000000000" w:firstRow="0" w:lastRow="0" w:firstColumn="0" w:lastColumn="0" w:oddVBand="0" w:evenVBand="0" w:oddHBand="0" w:evenHBand="0" w:firstRowFirstColumn="0" w:firstRowLastColumn="0" w:lastRowFirstColumn="0" w:lastRowLastColumn="0"/>
-            </w:pPr>
-          </w:p>
-        </w:tc>
-        <w:tc>
-          <w:tcPr>
-            <w:tcW w:w="755" w:type="dxa"/>
+            <w:tcW w:w="427" w:type="dxa"/>
+          </w:tcPr>
+          <w:p>
+            <w:bookmarkStart w:id="0" w:name="_GoBack"/>
+            <w:bookmarkEnd w:id="0"/>
+          </w:p>
+        </w:tc>
+        <w:tc>
+          <w:tcPr>
+            <w:tcW w:w="1416" w:type="dxa"/>
+          </w:tcPr>
+          <w:p>
+            <w:pPr>
+              <w:cnfStyle w:val="000000000000" w:firstRow="0" w:lastRow="0" w:firstColumn="0" w:lastColumn="0" w:oddVBand="0" w:evenVBand="0" w:oddHBand="0" w:evenHBand="0" w:firstRowFirstColumn="0" w:firstRowLastColumn="0" w:lastRowFirstColumn="0" w:lastRowLastColumn="0"/>
+            </w:pPr>
+          </w:p>
+        </w:tc>
+        <w:tc>
+          <w:tcPr>
+            <w:tcW w:w="427" w:type="dxa"/>
+          </w:tcPr>
+          <w:p>
+            <w:pPr>
+              <w:cnfStyle w:val="000000000000" w:firstRow="0" w:lastRow="0" w:firstColumn="0" w:lastColumn="0" w:oddVBand="0" w:evenVBand="0" w:oddHBand="0" w:evenHBand="0" w:firstRowFirstColumn="0" w:firstRowLastColumn="0" w:lastRowFirstColumn="0" w:lastRowLastColumn="0"/>
+            </w:pPr>
+          </w:p>
+        </w:tc>
+        <w:tc>
+          <w:tcPr>
+            <w:tcW w:w="991" w:type="dxa"/>
+          </w:tcPr>
+          <w:p>
+            <w:pPr>
+              <w:cnfStyle w:val="000000000000" w:firstRow="0" w:lastRow="0" w:firstColumn="0" w:lastColumn="0" w:oddVBand="0" w:evenVBand="0" w:oddHBand="0" w:evenHBand="0" w:firstRowFirstColumn="0" w:firstRowLastColumn="0" w:lastRowFirstColumn="0" w:lastRowLastColumn="0"/>
+            </w:pPr>
+          </w:p>
+        </w:tc>
+        <w:tc>
+          <w:tcPr>
+            <w:tcW w:w="1814" w:type="dxa"/>
+          </w:tcPr>
+          <w:p>
+            <w:pPr>
+              <w:cnfStyle w:val="000000000000" w:firstRow="0" w:lastRow="0" w:firstColumn="0" w:lastColumn="0" w:oddVBand="0" w:evenVBand="0" w:oddHBand="0" w:evenHBand="0" w:firstRowFirstColumn="0" w:firstRowLastColumn="0" w:lastRowFirstColumn="0" w:lastRowLastColumn="0"/>
+            </w:pPr>
+          </w:p>
+        </w:tc>
+        <w:tc>
+          <w:tcPr>
+            <w:tcW w:w="3405" w:type="dxa"/>
+          </w:tcPr>
+          <w:p>
+            <w:pPr>
+              <w:cnfStyle w:val="000000000000" w:firstRow="0" w:lastRow="0" w:firstColumn="0" w:lastColumn="0" w:oddVBand="0" w:evenVBand="0" w:oddHBand="0" w:evenHBand="0" w:firstRowFirstColumn="0" w:firstRowLastColumn="0" w:lastRowFirstColumn="0" w:lastRowLastColumn="0"/>
+            </w:pPr>
+          </w:p>
+        </w:tc>
+        <w:tc>
+          <w:tcPr>
+            <w:tcW w:w="427" w:type="dxa"/>
+          </w:tcPr>
+          <w:p>
+            <w:pPr>
+              <w:cnfStyle w:val="000000000000" w:firstRow="0" w:lastRow="0" w:firstColumn="0" w:lastColumn="0" w:oddVBand="0" w:evenVBand="0" w:oddHBand="0" w:evenHBand="0" w:firstRowFirstColumn="0" w:firstRowLastColumn="0" w:lastRowFirstColumn="0" w:lastRowLastColumn="0"/>
+            </w:pPr>
+          </w:p>
+        </w:tc>
+        <w:tc>
+          <w:tcPr>
+            <w:tcW w:w="427" w:type="dxa"/>
+          </w:tcPr>
+          <w:p>
+            <w:pPr>
+              <w:cnfStyle w:val="000000000000" w:firstRow="0" w:lastRow="0" w:firstColumn="0" w:lastColumn="0" w:oddVBand="0" w:evenVBand="0" w:oddHBand="0" w:evenHBand="0" w:firstRowFirstColumn="0" w:firstRowLastColumn="0" w:lastRowFirstColumn="0" w:lastRowLastColumn="0"/>
+            </w:pPr>
+          </w:p>
+        </w:tc>
+        <w:tc>
+          <w:tcPr>
+            <w:tcW w:w="427" w:type="dxa"/>
+          </w:tcPr>
+          <w:p>
+            <w:pPr>
+              <w:cnfStyle w:val="000000000000" w:firstRow="0" w:lastRow="0" w:firstColumn="0" w:lastColumn="0" w:oddVBand="0" w:evenVBand="0" w:oddHBand="0" w:evenHBand="0" w:firstRowFirstColumn="0" w:firstRowLastColumn="0" w:lastRowFirstColumn="0" w:lastRowLastColumn="0"/>
+            </w:pPr>
+          </w:p>
+        </w:tc>
+        <w:tc>
+          <w:tcPr>
+            <w:tcW w:w="1580" w:type="dxa"/>
+          </w:tcPr>
+          <w:p>
+            <w:pPr>
+              <w:cnfStyle w:val="000000000000" w:firstRow="0" w:lastRow="0" w:firstColumn="0" w:lastColumn="0" w:oddVBand="0" w:evenVBand="0" w:oddHBand="0" w:evenHBand="0" w:firstRowFirstColumn="0" w:firstRowLastColumn="0" w:lastRowFirstColumn="0" w:lastRowLastColumn="0"/>
+            </w:pPr>
+          </w:p>
+        </w:tc>
+        <w:tc>
+          <w:tcPr>
+            <w:tcW w:w="708" w:type="dxa"/>
           </w:tcPr>
           <w:p>
             <w:pPr>
@@ -652,10 +804,7 @@
         </w:tc>
       </w:tr>
     </w:tbl>
-    <w:p>
-      <w:bookmarkStart w:id="0" w:name="_GoBack"/>
-      <w:bookmarkEnd w:id="0"/>
-    </w:p>
+    <w:p/>
     <w:sectPr>
       <w:pgSz w:w="11906" w:h="16838"/>
       <w:pgMar w:top="1440" w:right="1800" w:bottom="1440" w:left="1800" w:header="851" w:footer="992" w:gutter="0"/>
@@ -664,6 +813,44 @@
     </w:sectPr>
   </w:body>
 </w:document>
+</file>
+
+<file path=word/endnotes.xml><?xml version="1.0" encoding="utf-8"?>
+<w:endnotes xmlns:wpc="http://schemas.microsoft.com/office/word/2010/wordprocessingCanvas" xmlns:mc="http://schemas.openxmlformats.org/markup-compatibility/2006" xmlns:o="urn:schemas-microsoft-com:office:office" xmlns:r="http://schemas.openxmlformats.org/officeDocument/2006/relationships" xmlns:m="http://schemas.openxmlformats.org/officeDocument/2006/math" xmlns:v="urn:schemas-microsoft-com:vml" xmlns:wp14="http://schemas.microsoft.com/office/word/2010/wordprocessingDrawing" xmlns:wp="http://schemas.openxmlformats.org/drawingml/2006/wordprocessingDrawing" xmlns:w10="urn:schemas-microsoft-com:office:word" xmlns:w="http://schemas.openxmlformats.org/wordprocessingml/2006/main" xmlns:w14="http://schemas.microsoft.com/office/word/2010/wordml" xmlns:w15="http://schemas.microsoft.com/office/word/2012/wordml" xmlns:wpg="http://schemas.microsoft.com/office/word/2010/wordprocessingGroup" xmlns:wpi="http://schemas.microsoft.com/office/word/2010/wordprocessingInk" xmlns:wne="http://schemas.microsoft.com/office/word/2006/wordml" xmlns:wps="http://schemas.microsoft.com/office/word/2010/wordprocessingShape" mc:Ignorable="w14 w15 wp14">
+  <w:endnote w:type="separator" w:id="-1">
+    <w:p>
+      <w:r>
+        <w:separator/>
+      </w:r>
+    </w:p>
+  </w:endnote>
+  <w:endnote w:type="continuationSeparator" w:id="0">
+    <w:p>
+      <w:r>
+        <w:continuationSeparator/>
+      </w:r>
+    </w:p>
+  </w:endnote>
+</w:endnotes>
+</file>
+
+<file path=word/footnotes.xml><?xml version="1.0" encoding="utf-8"?>
+<w:footnotes xmlns:wpc="http://schemas.microsoft.com/office/word/2010/wordprocessingCanvas" xmlns:mc="http://schemas.openxmlformats.org/markup-compatibility/2006" xmlns:o="urn:schemas-microsoft-com:office:office" xmlns:r="http://schemas.openxmlformats.org/officeDocument/2006/relationships" xmlns:m="http://schemas.openxmlformats.org/officeDocument/2006/math" xmlns:v="urn:schemas-microsoft-com:vml" xmlns:wp14="http://schemas.microsoft.com/office/word/2010/wordprocessingDrawing" xmlns:wp="http://schemas.openxmlformats.org/drawingml/2006/wordprocessingDrawing" xmlns:w10="urn:schemas-microsoft-com:office:word" xmlns:w="http://schemas.openxmlformats.org/wordprocessingml/2006/main" xmlns:w14="http://schemas.microsoft.com/office/word/2010/wordml" xmlns:w15="http://schemas.microsoft.com/office/word/2012/wordml" xmlns:wpg="http://schemas.microsoft.com/office/word/2010/wordprocessingGroup" xmlns:wpi="http://schemas.microsoft.com/office/word/2010/wordprocessingInk" xmlns:wne="http://schemas.microsoft.com/office/word/2006/wordml" xmlns:wps="http://schemas.microsoft.com/office/word/2010/wordprocessingShape" mc:Ignorable="w14 w15 wp14">
+  <w:footnote w:type="separator" w:id="-1">
+    <w:p>
+      <w:r>
+        <w:separator/>
+      </w:r>
+    </w:p>
+  </w:footnote>
+  <w:footnote w:type="continuationSeparator" w:id="0">
+    <w:p>
+      <w:r>
+        <w:continuationSeparator/>
+      </w:r>
+    </w:p>
+  </w:footnote>
+</w:footnotes>
 </file>
 
 <file path=word/styles.xml><?xml version="1.0" encoding="utf-8"?>
@@ -1194,6 +1381,71 @@
       </w:tcPr>
     </w:tblStylePr>
   </w:style>
+  <w:style w:type="paragraph" w:styleId="a4">
+    <w:name w:val="header"/>
+    <w:basedOn w:val="a"/>
+    <w:link w:val="Char"/>
+    <w:uiPriority w:val="99"/>
+    <w:unhideWhenUsed/>
+    <w:rsid w:val="00F6664E"/>
+    <w:pPr>
+      <w:pBdr>
+        <w:bottom w:val="single" w:sz="6" w:space="1" w:color="auto"/>
+      </w:pBdr>
+      <w:tabs>
+        <w:tab w:val="center" w:pos="4153"/>
+        <w:tab w:val="right" w:pos="8306"/>
+      </w:tabs>
+      <w:snapToGrid w:val="0"/>
+      <w:jc w:val="center"/>
+    </w:pPr>
+    <w:rPr>
+      <w:sz w:val="18"/>
+      <w:szCs w:val="18"/>
+    </w:rPr>
+  </w:style>
+  <w:style w:type="character" w:customStyle="1" w:styleId="Char">
+    <w:name w:val="页眉 Char"/>
+    <w:basedOn w:val="a0"/>
+    <w:link w:val="a4"/>
+    <w:uiPriority w:val="99"/>
+    <w:rsid w:val="00F6664E"/>
+    <w:rPr>
+      <w:sz w:val="18"/>
+      <w:szCs w:val="18"/>
+    </w:rPr>
+  </w:style>
+  <w:style w:type="paragraph" w:styleId="a5">
+    <w:name w:val="footer"/>
+    <w:basedOn w:val="a"/>
+    <w:link w:val="Char0"/>
+    <w:uiPriority w:val="99"/>
+    <w:unhideWhenUsed/>
+    <w:rsid w:val="00F6664E"/>
+    <w:pPr>
+      <w:tabs>
+        <w:tab w:val="center" w:pos="4153"/>
+        <w:tab w:val="right" w:pos="8306"/>
+      </w:tabs>
+      <w:snapToGrid w:val="0"/>
+      <w:jc w:val="left"/>
+    </w:pPr>
+    <w:rPr>
+      <w:sz w:val="18"/>
+      <w:szCs w:val="18"/>
+    </w:rPr>
+  </w:style>
+  <w:style w:type="character" w:customStyle="1" w:styleId="Char0">
+    <w:name w:val="页脚 Char"/>
+    <w:basedOn w:val="a0"/>
+    <w:link w:val="a5"/>
+    <w:uiPriority w:val="99"/>
+    <w:rsid w:val="00F6664E"/>
+    <w:rPr>
+      <w:sz w:val="18"/>
+      <w:szCs w:val="18"/>
+    </w:rPr>
+  </w:style>
 </w:styles>
 </file>
 

--- a/Documentations/测试阶段/杜天蛟/缺陷报告.docx
+++ b/Documentations/测试阶段/杜天蛟/缺陷报告.docx
@@ -254,6 +254,9 @@
               <w:cnfStyle w:val="000000100000" w:firstRow="0" w:lastRow="0" w:firstColumn="0" w:lastColumn="0" w:oddVBand="0" w:evenVBand="0" w:oddHBand="1" w:evenHBand="0" w:firstRowFirstColumn="0" w:firstRowLastColumn="0" w:lastRowFirstColumn="0" w:lastRowLastColumn="0"/>
             </w:pPr>
             <w:r>
+              <w:t>TC5-</w:t>
+            </w:r>
+            <w:r>
               <w:rPr>
                 <w:rFonts w:hint="eastAsia"/>
               </w:rPr>
@@ -409,6 +412,9 @@
               <w:cnfStyle w:val="000000000000" w:firstRow="0" w:lastRow="0" w:firstColumn="0" w:lastColumn="0" w:oddVBand="0" w:evenVBand="0" w:oddHBand="0" w:evenHBand="0" w:firstRowFirstColumn="0" w:firstRowLastColumn="0" w:lastRowFirstColumn="0" w:lastRowLastColumn="0"/>
             </w:pPr>
             <w:r>
+              <w:t>TC5-</w:t>
+            </w:r>
+            <w:r>
               <w:rPr>
                 <w:rFonts w:hint="eastAsia"/>
               </w:rPr>
@@ -436,9 +442,6 @@
           <w:p>
             <w:pPr>
               <w:cnfStyle w:val="000000000000" w:firstRow="0" w:lastRow="0" w:firstColumn="0" w:lastColumn="0" w:oddVBand="0" w:evenVBand="0" w:oddHBand="0" w:evenHBand="0" w:firstRowFirstColumn="0" w:firstRowLastColumn="0" w:lastRowFirstColumn="0" w:lastRowLastColumn="0"/>
-              <w:rPr>
-                <w:rFonts w:hint="eastAsia"/>
-              </w:rPr>
             </w:pPr>
             <w:r>
               <w:t>系统提示存储成功但数据库里并没有</w:t>
@@ -468,9 +471,6 @@
           <w:p>
             <w:pPr>
               <w:cnfStyle w:val="000000000000" w:firstRow="0" w:lastRow="0" w:firstColumn="0" w:lastColumn="0" w:oddVBand="0" w:evenVBand="0" w:oddHBand="0" w:evenHBand="0" w:firstRowFirstColumn="0" w:firstRowLastColumn="0" w:lastRowFirstColumn="0" w:lastRowLastColumn="0"/>
-              <w:rPr>
-                <w:rFonts w:hint="eastAsia"/>
-              </w:rPr>
             </w:pPr>
             <w:r>
               <w:t>高</w:t>
@@ -497,9 +497,6 @@
           <w:p>
             <w:pPr>
               <w:cnfStyle w:val="000000000000" w:firstRow="0" w:lastRow="0" w:firstColumn="0" w:lastColumn="0" w:oddVBand="0" w:evenVBand="0" w:oddHBand="0" w:evenHBand="0" w:firstRowFirstColumn="0" w:firstRowLastColumn="0" w:lastRowFirstColumn="0" w:lastRowLastColumn="0"/>
-              <w:rPr>
-                <w:rFonts w:hint="eastAsia"/>
-              </w:rPr>
             </w:pPr>
             <w:r>
               <w:t>功能未实现</w:t>
@@ -541,7 +538,10 @@
               <w:cnfStyle w:val="000000100000" w:firstRow="0" w:lastRow="0" w:firstColumn="0" w:lastColumn="0" w:oddVBand="0" w:evenVBand="0" w:oddHBand="1" w:evenHBand="0" w:firstRowFirstColumn="0" w:firstRowLastColumn="0" w:lastRowFirstColumn="0" w:lastRowLastColumn="0"/>
             </w:pPr>
             <w:r>
-              <w:t>2015/10/18</w:t>
+              <w:t>2015/12</w:t>
+            </w:r>
+            <w:r>
+              <w:t>/18</w:t>
             </w:r>
           </w:p>
         </w:tc>
@@ -564,6 +564,9 @@
               <w:cnfStyle w:val="000000100000" w:firstRow="0" w:lastRow="0" w:firstColumn="0" w:lastColumn="0" w:oddVBand="0" w:evenVBand="0" w:oddHBand="1" w:evenHBand="0" w:firstRowFirstColumn="0" w:firstRowLastColumn="0" w:lastRowFirstColumn="0" w:lastRowLastColumn="0"/>
             </w:pPr>
             <w:r>
+              <w:t>TC5-</w:t>
+            </w:r>
+            <w:r>
               <w:rPr>
                 <w:rFonts w:hint="eastAsia"/>
               </w:rPr>
@@ -591,9 +594,6 @@
           <w:p>
             <w:pPr>
               <w:cnfStyle w:val="000000100000" w:firstRow="0" w:lastRow="0" w:firstColumn="0" w:lastColumn="0" w:oddVBand="0" w:evenVBand="0" w:oddHBand="1" w:evenHBand="0" w:firstRowFirstColumn="0" w:firstRowLastColumn="0" w:lastRowFirstColumn="0" w:lastRowLastColumn="0"/>
-              <w:rPr>
-                <w:rFonts w:hint="eastAsia"/>
-              </w:rPr>
             </w:pPr>
             <w:r>
               <w:t>第一次摁保存提示派件单已存在，第二次摁保存抛空指针异常</w:t>
@@ -698,8 +698,165 @@
             <w:tcW w:w="427" w:type="dxa"/>
           </w:tcPr>
           <w:p>
+            <w:r>
+              <w:t>4</w:t>
+            </w:r>
+          </w:p>
+        </w:tc>
+        <w:tc>
+          <w:tcPr>
+            <w:tcW w:w="1416" w:type="dxa"/>
+          </w:tcPr>
+          <w:p>
+            <w:pPr>
+              <w:cnfStyle w:val="000000000000" w:firstRow="0" w:lastRow="0" w:firstColumn="0" w:lastColumn="0" w:oddVBand="0" w:evenVBand="0" w:oddHBand="0" w:evenHBand="0" w:firstRowFirstColumn="0" w:firstRowLastColumn="0" w:lastRowFirstColumn="0" w:lastRowLastColumn="0"/>
+            </w:pPr>
+            <w:r>
+              <w:t>2015/</w:t>
+            </w:r>
+            <w:r>
+              <w:t>12/20</w:t>
+            </w:r>
+          </w:p>
+        </w:tc>
+        <w:tc>
+          <w:tcPr>
+            <w:tcW w:w="427" w:type="dxa"/>
+          </w:tcPr>
+          <w:p>
+            <w:pPr>
+              <w:cnfStyle w:val="000000000000" w:firstRow="0" w:lastRow="0" w:firstColumn="0" w:lastColumn="0" w:oddVBand="0" w:evenVBand="0" w:oddHBand="0" w:evenHBand="0" w:firstRowFirstColumn="0" w:firstRowLastColumn="0" w:lastRowFirstColumn="0" w:lastRowLastColumn="0"/>
+            </w:pPr>
+          </w:p>
+        </w:tc>
+        <w:tc>
+          <w:tcPr>
+            <w:tcW w:w="991" w:type="dxa"/>
+          </w:tcPr>
+          <w:p>
+            <w:pPr>
+              <w:cnfStyle w:val="000000000000" w:firstRow="0" w:lastRow="0" w:firstColumn="0" w:lastColumn="0" w:oddVBand="0" w:evenVBand="0" w:oddHBand="0" w:evenHBand="0" w:firstRowFirstColumn="0" w:firstRowLastColumn="0" w:lastRowFirstColumn="0" w:lastRowLastColumn="0"/>
+            </w:pPr>
+            <w:r>
+              <w:rPr>
+                <w:rFonts w:hint="eastAsia"/>
+              </w:rPr>
+              <w:t>TC9-</w:t>
+            </w:r>
+            <w:r>
+              <w:t>TUS1-1</w:t>
+            </w:r>
+          </w:p>
+        </w:tc>
+        <w:tc>
+          <w:tcPr>
+            <w:tcW w:w="1814" w:type="dxa"/>
+          </w:tcPr>
+          <w:p>
+            <w:pPr>
+              <w:cnfStyle w:val="000000000000" w:firstRow="0" w:lastRow="0" w:firstColumn="0" w:lastColumn="0" w:oddVBand="0" w:evenVBand="0" w:oddHBand="0" w:evenHBand="0" w:firstRowFirstColumn="0" w:firstRowLastColumn="0" w:lastRowFirstColumn="0" w:lastRowLastColumn="0"/>
+            </w:pPr>
+            <w:r>
+              <w:rPr>
+                <w:rFonts w:hint="eastAsia"/>
+              </w:rPr>
+              <w:t>系统提示成功保存到达单</w:t>
+            </w:r>
+          </w:p>
+        </w:tc>
+        <w:tc>
+          <w:tcPr>
+            <w:tcW w:w="3405" w:type="dxa"/>
+          </w:tcPr>
+          <w:p>
+            <w:pPr>
+              <w:cnfStyle w:val="000000000000" w:firstRow="0" w:lastRow="0" w:firstColumn="0" w:lastColumn="0" w:oddVBand="0" w:evenVBand="0" w:oddHBand="0" w:evenHBand="0" w:firstRowFirstColumn="0" w:firstRowLastColumn="0" w:lastRowFirstColumn="0" w:lastRowLastColumn="0"/>
+            </w:pPr>
+            <w:r>
+              <w:t>报空指针异常</w:t>
+            </w:r>
+          </w:p>
+        </w:tc>
+        <w:tc>
+          <w:tcPr>
+            <w:tcW w:w="427" w:type="dxa"/>
+          </w:tcPr>
+          <w:p>
+            <w:pPr>
+              <w:cnfStyle w:val="000000000000" w:firstRow="0" w:lastRow="0" w:firstColumn="0" w:lastColumn="0" w:oddVBand="0" w:evenVBand="0" w:oddHBand="0" w:evenHBand="0" w:firstRowFirstColumn="0" w:firstRowLastColumn="0" w:lastRowFirstColumn="0" w:lastRowLastColumn="0"/>
+            </w:pPr>
+            <w:r>
+              <w:t>未解决</w:t>
+            </w:r>
+          </w:p>
+        </w:tc>
+        <w:tc>
+          <w:tcPr>
+            <w:tcW w:w="427" w:type="dxa"/>
+          </w:tcPr>
+          <w:p>
+            <w:pPr>
+              <w:cnfStyle w:val="000000000000" w:firstRow="0" w:lastRow="0" w:firstColumn="0" w:lastColumn="0" w:oddVBand="0" w:evenVBand="0" w:oddHBand="0" w:evenHBand="0" w:firstRowFirstColumn="0" w:firstRowLastColumn="0" w:lastRowFirstColumn="0" w:lastRowLastColumn="0"/>
+            </w:pPr>
+            <w:r>
+              <w:t>高</w:t>
+            </w:r>
+          </w:p>
+        </w:tc>
+        <w:tc>
+          <w:tcPr>
+            <w:tcW w:w="427" w:type="dxa"/>
+          </w:tcPr>
+          <w:p>
+            <w:pPr>
+              <w:cnfStyle w:val="000000000000" w:firstRow="0" w:lastRow="0" w:firstColumn="0" w:lastColumn="0" w:oddVBand="0" w:evenVBand="0" w:oddHBand="0" w:evenHBand="0" w:firstRowFirstColumn="0" w:firstRowLastColumn="0" w:lastRowFirstColumn="0" w:lastRowLastColumn="0"/>
+            </w:pPr>
+            <w:r>
+              <w:t>高</w:t>
+            </w:r>
+          </w:p>
+        </w:tc>
+        <w:tc>
+          <w:tcPr>
+            <w:tcW w:w="1580" w:type="dxa"/>
+          </w:tcPr>
+          <w:p>
+            <w:pPr>
+              <w:cnfStyle w:val="000000000000" w:firstRow="0" w:lastRow="0" w:firstColumn="0" w:lastColumn="0" w:oddVBand="0" w:evenVBand="0" w:oddHBand="0" w:evenHBand="0" w:firstRowFirstColumn="0" w:firstRowLastColumn="0" w:lastRowFirstColumn="0" w:lastRowLastColumn="0"/>
+            </w:pPr>
+            <w:r>
+              <w:t>空指针异常</w:t>
+            </w:r>
+          </w:p>
+        </w:tc>
+        <w:tc>
+          <w:tcPr>
+            <w:tcW w:w="708" w:type="dxa"/>
+          </w:tcPr>
+          <w:p>
+            <w:pPr>
+              <w:cnfStyle w:val="000000000000" w:firstRow="0" w:lastRow="0" w:firstColumn="0" w:lastColumn="0" w:oddVBand="0" w:evenVBand="0" w:oddHBand="0" w:evenHBand="0" w:firstRowFirstColumn="0" w:firstRowLastColumn="0" w:lastRowFirstColumn="0" w:lastRowLastColumn="0"/>
+              <w:rPr>
+                <w:rFonts w:hint="eastAsia"/>
+              </w:rPr>
+            </w:pPr>
+            <w:r>
+              <w:t>因寄件单提示保存成功，但数据库里并没有</w:t>
+            </w:r>
+          </w:p>
+        </w:tc>
+      </w:tr>
+      <w:tr>
+        <w:trPr>
+          <w:cnfStyle w:val="000000100000" w:firstRow="0" w:lastRow="0" w:firstColumn="0" w:lastColumn="0" w:oddVBand="0" w:evenVBand="0" w:oddHBand="1" w:evenHBand="0" w:firstRowFirstColumn="0" w:firstRowLastColumn="0" w:lastRowFirstColumn="0" w:lastRowLastColumn="0"/>
+        </w:trPr>
+        <w:tc>
+          <w:tcPr>
+            <w:cnfStyle w:val="001000000000" w:firstRow="0" w:lastRow="0" w:firstColumn="1" w:lastColumn="0" w:oddVBand="0" w:evenVBand="0" w:oddHBand="0" w:evenHBand="0" w:firstRowFirstColumn="0" w:firstRowLastColumn="0" w:lastRowFirstColumn="0" w:lastRowLastColumn="0"/>
+            <w:tcW w:w="427" w:type="dxa"/>
+          </w:tcPr>
+          <w:p>
             <w:bookmarkStart w:id="0" w:name="_GoBack"/>
-            <w:bookmarkEnd w:id="0"/>
           </w:p>
         </w:tc>
         <w:tc>
@@ -708,17 +865,17 @@
           </w:tcPr>
           <w:p>
             <w:pPr>
-              <w:cnfStyle w:val="000000000000" w:firstRow="0" w:lastRow="0" w:firstColumn="0" w:lastColumn="0" w:oddVBand="0" w:evenVBand="0" w:oddHBand="0" w:evenHBand="0" w:firstRowFirstColumn="0" w:firstRowLastColumn="0" w:lastRowFirstColumn="0" w:lastRowLastColumn="0"/>
-            </w:pPr>
-          </w:p>
-        </w:tc>
-        <w:tc>
-          <w:tcPr>
-            <w:tcW w:w="427" w:type="dxa"/>
-          </w:tcPr>
-          <w:p>
-            <w:pPr>
-              <w:cnfStyle w:val="000000000000" w:firstRow="0" w:lastRow="0" w:firstColumn="0" w:lastColumn="0" w:oddVBand="0" w:evenVBand="0" w:oddHBand="0" w:evenHBand="0" w:firstRowFirstColumn="0" w:firstRowLastColumn="0" w:lastRowFirstColumn="0" w:lastRowLastColumn="0"/>
+              <w:cnfStyle w:val="000000100000" w:firstRow="0" w:lastRow="0" w:firstColumn="0" w:lastColumn="0" w:oddVBand="0" w:evenVBand="0" w:oddHBand="1" w:evenHBand="0" w:firstRowFirstColumn="0" w:firstRowLastColumn="0" w:lastRowFirstColumn="0" w:lastRowLastColumn="0"/>
+            </w:pPr>
+          </w:p>
+        </w:tc>
+        <w:tc>
+          <w:tcPr>
+            <w:tcW w:w="427" w:type="dxa"/>
+          </w:tcPr>
+          <w:p>
+            <w:pPr>
+              <w:cnfStyle w:val="000000100000" w:firstRow="0" w:lastRow="0" w:firstColumn="0" w:lastColumn="0" w:oddVBand="0" w:evenVBand="0" w:oddHBand="1" w:evenHBand="0" w:firstRowFirstColumn="0" w:firstRowLastColumn="0" w:lastRowFirstColumn="0" w:lastRowLastColumn="0"/>
             </w:pPr>
           </w:p>
         </w:tc>
@@ -728,7 +885,10 @@
           </w:tcPr>
           <w:p>
             <w:pPr>
-              <w:cnfStyle w:val="000000000000" w:firstRow="0" w:lastRow="0" w:firstColumn="0" w:lastColumn="0" w:oddVBand="0" w:evenVBand="0" w:oddHBand="0" w:evenHBand="0" w:firstRowFirstColumn="0" w:firstRowLastColumn="0" w:lastRowFirstColumn="0" w:lastRowLastColumn="0"/>
+              <w:cnfStyle w:val="000000100000" w:firstRow="0" w:lastRow="0" w:firstColumn="0" w:lastColumn="0" w:oddVBand="0" w:evenVBand="0" w:oddHBand="1" w:evenHBand="0" w:firstRowFirstColumn="0" w:firstRowLastColumn="0" w:lastRowFirstColumn="0" w:lastRowLastColumn="0"/>
+              <w:rPr>
+                <w:rFonts w:hint="eastAsia"/>
+              </w:rPr>
             </w:pPr>
           </w:p>
         </w:tc>
@@ -738,7 +898,10 @@
           </w:tcPr>
           <w:p>
             <w:pPr>
-              <w:cnfStyle w:val="000000000000" w:firstRow="0" w:lastRow="0" w:firstColumn="0" w:lastColumn="0" w:oddVBand="0" w:evenVBand="0" w:oddHBand="0" w:evenHBand="0" w:firstRowFirstColumn="0" w:firstRowLastColumn="0" w:lastRowFirstColumn="0" w:lastRowLastColumn="0"/>
+              <w:cnfStyle w:val="000000100000" w:firstRow="0" w:lastRow="0" w:firstColumn="0" w:lastColumn="0" w:oddVBand="0" w:evenVBand="0" w:oddHBand="1" w:evenHBand="0" w:firstRowFirstColumn="0" w:firstRowLastColumn="0" w:lastRowFirstColumn="0" w:lastRowLastColumn="0"/>
+              <w:rPr>
+                <w:rFonts w:hint="eastAsia"/>
+              </w:rPr>
             </w:pPr>
           </w:p>
         </w:tc>
@@ -748,37 +911,37 @@
           </w:tcPr>
           <w:p>
             <w:pPr>
-              <w:cnfStyle w:val="000000000000" w:firstRow="0" w:lastRow="0" w:firstColumn="0" w:lastColumn="0" w:oddVBand="0" w:evenVBand="0" w:oddHBand="0" w:evenHBand="0" w:firstRowFirstColumn="0" w:firstRowLastColumn="0" w:lastRowFirstColumn="0" w:lastRowLastColumn="0"/>
-            </w:pPr>
-          </w:p>
-        </w:tc>
-        <w:tc>
-          <w:tcPr>
-            <w:tcW w:w="427" w:type="dxa"/>
-          </w:tcPr>
-          <w:p>
-            <w:pPr>
-              <w:cnfStyle w:val="000000000000" w:firstRow="0" w:lastRow="0" w:firstColumn="0" w:lastColumn="0" w:oddVBand="0" w:evenVBand="0" w:oddHBand="0" w:evenHBand="0" w:firstRowFirstColumn="0" w:firstRowLastColumn="0" w:lastRowFirstColumn="0" w:lastRowLastColumn="0"/>
-            </w:pPr>
-          </w:p>
-        </w:tc>
-        <w:tc>
-          <w:tcPr>
-            <w:tcW w:w="427" w:type="dxa"/>
-          </w:tcPr>
-          <w:p>
-            <w:pPr>
-              <w:cnfStyle w:val="000000000000" w:firstRow="0" w:lastRow="0" w:firstColumn="0" w:lastColumn="0" w:oddVBand="0" w:evenVBand="0" w:oddHBand="0" w:evenHBand="0" w:firstRowFirstColumn="0" w:firstRowLastColumn="0" w:lastRowFirstColumn="0" w:lastRowLastColumn="0"/>
-            </w:pPr>
-          </w:p>
-        </w:tc>
-        <w:tc>
-          <w:tcPr>
-            <w:tcW w:w="427" w:type="dxa"/>
-          </w:tcPr>
-          <w:p>
-            <w:pPr>
-              <w:cnfStyle w:val="000000000000" w:firstRow="0" w:lastRow="0" w:firstColumn="0" w:lastColumn="0" w:oddVBand="0" w:evenVBand="0" w:oddHBand="0" w:evenHBand="0" w:firstRowFirstColumn="0" w:firstRowLastColumn="0" w:lastRowFirstColumn="0" w:lastRowLastColumn="0"/>
+              <w:cnfStyle w:val="000000100000" w:firstRow="0" w:lastRow="0" w:firstColumn="0" w:lastColumn="0" w:oddVBand="0" w:evenVBand="0" w:oddHBand="1" w:evenHBand="0" w:firstRowFirstColumn="0" w:firstRowLastColumn="0" w:lastRowFirstColumn="0" w:lastRowLastColumn="0"/>
+            </w:pPr>
+          </w:p>
+        </w:tc>
+        <w:tc>
+          <w:tcPr>
+            <w:tcW w:w="427" w:type="dxa"/>
+          </w:tcPr>
+          <w:p>
+            <w:pPr>
+              <w:cnfStyle w:val="000000100000" w:firstRow="0" w:lastRow="0" w:firstColumn="0" w:lastColumn="0" w:oddVBand="0" w:evenVBand="0" w:oddHBand="1" w:evenHBand="0" w:firstRowFirstColumn="0" w:firstRowLastColumn="0" w:lastRowFirstColumn="0" w:lastRowLastColumn="0"/>
+            </w:pPr>
+          </w:p>
+        </w:tc>
+        <w:tc>
+          <w:tcPr>
+            <w:tcW w:w="427" w:type="dxa"/>
+          </w:tcPr>
+          <w:p>
+            <w:pPr>
+              <w:cnfStyle w:val="000000100000" w:firstRow="0" w:lastRow="0" w:firstColumn="0" w:lastColumn="0" w:oddVBand="0" w:evenVBand="0" w:oddHBand="1" w:evenHBand="0" w:firstRowFirstColumn="0" w:firstRowLastColumn="0" w:lastRowFirstColumn="0" w:lastRowLastColumn="0"/>
+            </w:pPr>
+          </w:p>
+        </w:tc>
+        <w:tc>
+          <w:tcPr>
+            <w:tcW w:w="427" w:type="dxa"/>
+          </w:tcPr>
+          <w:p>
+            <w:pPr>
+              <w:cnfStyle w:val="000000100000" w:firstRow="0" w:lastRow="0" w:firstColumn="0" w:lastColumn="0" w:oddVBand="0" w:evenVBand="0" w:oddHBand="1" w:evenHBand="0" w:firstRowFirstColumn="0" w:firstRowLastColumn="0" w:lastRowFirstColumn="0" w:lastRowLastColumn="0"/>
             </w:pPr>
           </w:p>
         </w:tc>
@@ -788,7 +951,7 @@
           </w:tcPr>
           <w:p>
             <w:pPr>
-              <w:cnfStyle w:val="000000000000" w:firstRow="0" w:lastRow="0" w:firstColumn="0" w:lastColumn="0" w:oddVBand="0" w:evenVBand="0" w:oddHBand="0" w:evenHBand="0" w:firstRowFirstColumn="0" w:firstRowLastColumn="0" w:lastRowFirstColumn="0" w:lastRowLastColumn="0"/>
+              <w:cnfStyle w:val="000000100000" w:firstRow="0" w:lastRow="0" w:firstColumn="0" w:lastColumn="0" w:oddVBand="0" w:evenVBand="0" w:oddHBand="1" w:evenHBand="0" w:firstRowFirstColumn="0" w:firstRowLastColumn="0" w:lastRowFirstColumn="0" w:lastRowLastColumn="0"/>
             </w:pPr>
           </w:p>
         </w:tc>
@@ -798,11 +961,12 @@
           </w:tcPr>
           <w:p>
             <w:pPr>
-              <w:cnfStyle w:val="000000000000" w:firstRow="0" w:lastRow="0" w:firstColumn="0" w:lastColumn="0" w:oddVBand="0" w:evenVBand="0" w:oddHBand="0" w:evenHBand="0" w:firstRowFirstColumn="0" w:firstRowLastColumn="0" w:lastRowFirstColumn="0" w:lastRowLastColumn="0"/>
+              <w:cnfStyle w:val="000000100000" w:firstRow="0" w:lastRow="0" w:firstColumn="0" w:lastColumn="0" w:oddVBand="0" w:evenVBand="0" w:oddHBand="1" w:evenHBand="0" w:firstRowFirstColumn="0" w:firstRowLastColumn="0" w:lastRowFirstColumn="0" w:lastRowLastColumn="0"/>
             </w:pPr>
           </w:p>
         </w:tc>
       </w:tr>
+      <w:bookmarkEnd w:id="0"/>
     </w:tbl>
     <w:p/>
     <w:sectPr>
